--- a/readme.docx
+++ b/readme.docx
@@ -86,19 +86,7 @@
         <w:rPr>
           <w:lang w:val="en-US"/>
         </w:rPr>
-        <w:t xml:space="preserve"> class from the </w:t>
-      </w:r>
-      <w:r>
-        <w:rPr>
-          <w:lang w:val="en-US"/>
-        </w:rPr>
-        <w:t>model’s</w:t>
-      </w:r>
-      <w:r>
-        <w:rPr>
-          <w:lang w:val="en-US"/>
-        </w:rPr>
-        <w:t xml:space="preserve"> package which stores all kinds of useful info. </w:t>
+        <w:t xml:space="preserve"> class from the model’s package which stores all kinds of useful info. </w:t>
       </w:r>
     </w:p>
     <w:p>
@@ -273,6 +261,13 @@
         </w:rPr>
         <w:t xml:space="preserve"> with more data like instance and maybe few other things like resolved field and constructor parameters.</w:t>
       </w:r>
+    </w:p>
+    <w:p>
+      <w:pPr>
+        <w:rPr>
+          <w:lang w:val="en-US"/>
+        </w:rPr>
+      </w:pPr>
       <w:r>
         <w:rPr>
           <w:noProof/>
@@ -1230,21 +1225,144 @@
     <w:p>
       <w:pPr>
         <w:rPr>
-          <w:lang w:val="en-US"/>
-        </w:rPr>
-      </w:pPr>
-    </w:p>
-    <w:p>
-      <w:pPr>
-        <w:rPr>
-          <w:lang w:val="en-US"/>
-        </w:rPr>
-      </w:pPr>
-      <w:r>
-        <w:rPr>
-          <w:lang w:val="en-US"/>
-        </w:rPr>
-        <w:t xml:space="preserve">-are </w:t>
+          <w:b/>
+          <w:bCs/>
+          <w:lang w:val="en-US"/>
+        </w:rPr>
+      </w:pPr>
+    </w:p>
+    <w:p>
+      <w:pPr>
+        <w:rPr>
+          <w:b/>
+          <w:bCs/>
+          <w:lang w:val="en-US"/>
+        </w:rPr>
+      </w:pPr>
+      <w:r>
+        <w:rPr>
+          <w:b/>
+          <w:bCs/>
+          <w:lang w:val="en-US"/>
+        </w:rPr>
+        <w:t xml:space="preserve">I only used </w:t>
+      </w:r>
+      <w:proofErr w:type="spellStart"/>
+      <w:r>
+        <w:rPr>
+          <w:b/>
+          <w:bCs/>
+          <w:lang w:val="en-US"/>
+        </w:rPr>
+        <w:t>testng</w:t>
+      </w:r>
+      <w:proofErr w:type="spellEnd"/>
+      <w:r>
+        <w:rPr>
+          <w:b/>
+          <w:bCs/>
+          <w:lang w:val="en-US"/>
+        </w:rPr>
+        <w:t xml:space="preserve"> due to having less time, but the test methods are grouped and kept in xml files. So just select the xml file and run it according to the expectation types!</w:t>
+      </w:r>
+    </w:p>
+    <w:p>
+      <w:pPr>
+        <w:rPr>
+          <w:lang w:val="en-US"/>
+        </w:rPr>
+      </w:pPr>
+    </w:p>
+    <w:p>
+      <w:pPr>
+        <w:rPr>
+          <w:lang w:val="en-US"/>
+        </w:rPr>
+      </w:pPr>
+      <w:r>
+        <w:rPr>
+          <w:noProof/>
+          <w:lang w:val="en-US"/>
+        </w:rPr>
+        <w:drawing>
+          <wp:inline distT="0" distB="0" distL="0" distR="0" wp14:anchorId="36047A39" wp14:editId="50C5B79D">
+            <wp:extent cx="6645910" cy="1851025"/>
+            <wp:effectExtent l="0" t="0" r="0" b="3175"/>
+            <wp:docPr id="10" name="Picture 10"/>
+            <wp:cNvGraphicFramePr>
+              <a:graphicFrameLocks xmlns:a="http://schemas.openxmlformats.org/drawingml/2006/main" noChangeAspect="1"/>
+            </wp:cNvGraphicFramePr>
+            <a:graphic xmlns:a="http://schemas.openxmlformats.org/drawingml/2006/main">
+              <a:graphicData uri="http://schemas.openxmlformats.org/drawingml/2006/picture">
+                <pic:pic xmlns:pic="http://schemas.openxmlformats.org/drawingml/2006/picture">
+                  <pic:nvPicPr>
+                    <pic:cNvPr id="10" name="Picture 10"/>
+                    <pic:cNvPicPr/>
+                  </pic:nvPicPr>
+                  <pic:blipFill>
+                    <a:blip r:embed="rId18" cstate="print">
+                      <a:extLst>
+                        <a:ext uri="{28A0092B-C50C-407E-A947-70E740481C1C}">
+                          <a14:useLocalDpi xmlns:a14="http://schemas.microsoft.com/office/drawing/2010/main" val="0"/>
+                        </a:ext>
+                      </a:extLst>
+                    </a:blip>
+                    <a:stretch>
+                      <a:fillRect/>
+                    </a:stretch>
+                  </pic:blipFill>
+                  <pic:spPr>
+                    <a:xfrm>
+                      <a:off x="0" y="0"/>
+                      <a:ext cx="6645910" cy="1851025"/>
+                    </a:xfrm>
+                    <a:prstGeom prst="rect">
+                      <a:avLst/>
+                    </a:prstGeom>
+                  </pic:spPr>
+                </pic:pic>
+              </a:graphicData>
+            </a:graphic>
+          </wp:inline>
+        </w:drawing>
+      </w:r>
+    </w:p>
+    <w:p>
+      <w:pPr>
+        <w:rPr>
+          <w:lang w:val="en-US"/>
+        </w:rPr>
+      </w:pPr>
+    </w:p>
+    <w:p>
+      <w:pPr>
+        <w:rPr>
+          <w:lang w:val="en-US"/>
+        </w:rPr>
+      </w:pPr>
+      <w:r>
+        <w:rPr>
+          <w:lang w:val="en-US"/>
+        </w:rPr>
+        <w:t>-</w:t>
+      </w:r>
+      <w:r>
+        <w:rPr>
+          <w:lang w:val="en-US"/>
+        </w:rPr>
+        <w:t>expectation1:</w:t>
+      </w:r>
+      <w:r>
+        <w:rPr>
+          <w:lang w:val="en-US"/>
+        </w:rPr>
+        <w:t xml:space="preserve"> </w:t>
+      </w:r>
+      <w:r>
+        <w:rPr>
+          <w:lang w:val="en-US"/>
+        </w:rPr>
+        <w:t xml:space="preserve">are </w:t>
       </w:r>
       <w:r>
         <w:rPr>
@@ -1332,7 +1450,39 @@
         <w:rPr>
           <w:lang w:val="en-US"/>
         </w:rPr>
-        <w:t xml:space="preserve">-Is </w:t>
+        <w:t>-</w:t>
+      </w:r>
+      <w:r>
+        <w:rPr>
+          <w:lang w:val="en-US"/>
+        </w:rPr>
+        <w:t xml:space="preserve"> </w:t>
+      </w:r>
+      <w:r>
+        <w:rPr>
+          <w:lang w:val="en-US"/>
+        </w:rPr>
+        <w:t>expectation</w:t>
+      </w:r>
+      <w:proofErr w:type="gramStart"/>
+      <w:r>
+        <w:rPr>
+          <w:lang w:val="en-US"/>
+        </w:rPr>
+        <w:t>2:</w:t>
+      </w:r>
+      <w:r>
+        <w:rPr>
+          <w:lang w:val="en-US"/>
+        </w:rPr>
+        <w:t>Is</w:t>
+      </w:r>
+      <w:proofErr w:type="gramEnd"/>
+      <w:r>
+        <w:rPr>
+          <w:lang w:val="en-US"/>
+        </w:rPr>
+        <w:t xml:space="preserve"> </w:t>
       </w:r>
       <w:r>
         <w:rPr>
@@ -1367,19 +1517,25 @@
         </w:rPr>
         <w:t xml:space="preserve"> </w:t>
       </w:r>
+      <w:r>
+        <w:rPr>
+          <w:lang w:val="en-US"/>
+        </w:rPr>
+        <w:t xml:space="preserve">(If it </w:t>
+      </w:r>
       <w:proofErr w:type="gramStart"/>
       <w:r>
         <w:rPr>
           <w:lang w:val="en-US"/>
         </w:rPr>
-        <w:t>(</w:t>
+        <w:t>is ,</w:t>
       </w:r>
       <w:proofErr w:type="gramEnd"/>
       <w:r>
         <w:rPr>
           <w:lang w:val="en-US"/>
         </w:rPr>
-        <w:t>If it is , that will be also valid for other classes!)</w:t>
+        <w:t xml:space="preserve"> that will be also valid for other classes!)</w:t>
       </w:r>
     </w:p>
     <w:p>
@@ -1414,7 +1570,45 @@
         <w:rPr>
           <w:lang w:val="en-US"/>
         </w:rPr>
-        <w:t xml:space="preserve">-are these </w:t>
+        <w:t>-</w:t>
+      </w:r>
+      <w:r>
+        <w:rPr>
+          <w:lang w:val="en-US"/>
+        </w:rPr>
+        <w:t xml:space="preserve"> </w:t>
+      </w:r>
+      <w:r>
+        <w:rPr>
+          <w:lang w:val="en-US"/>
+        </w:rPr>
+        <w:t>expectation</w:t>
+      </w:r>
+      <w:proofErr w:type="gramStart"/>
+      <w:r>
+        <w:rPr>
+          <w:lang w:val="en-US"/>
+        </w:rPr>
+        <w:t>3</w:t>
+      </w:r>
+      <w:r>
+        <w:rPr>
+          <w:lang w:val="en-US"/>
+        </w:rPr>
+        <w:t>:</w:t>
+      </w:r>
+      <w:r>
+        <w:rPr>
+          <w:lang w:val="en-US"/>
+        </w:rPr>
+        <w:t>are</w:t>
+      </w:r>
+      <w:proofErr w:type="gramEnd"/>
+      <w:r>
+        <w:rPr>
+          <w:lang w:val="en-US"/>
+        </w:rPr>
+        <w:t xml:space="preserve"> these </w:t>
       </w:r>
       <w:r>
         <w:rPr>
@@ -1447,14 +1641,7 @@
           <w:highlight w:val="green"/>
           <w:lang w:val="en-US"/>
         </w:rPr>
-        <w:t>@</w:t>
-      </w:r>
-      <w:r>
-        <w:rPr>
-          <w:highlight w:val="green"/>
-          <w:lang w:val="en-US"/>
-        </w:rPr>
-        <w:t>KaplansNamedField</w:t>
+        <w:t>@KaplansNamedField</w:t>
       </w:r>
       <w:r>
         <w:rPr>
@@ -1514,7 +1701,39 @@
         <w:rPr>
           <w:lang w:val="en-US"/>
         </w:rPr>
-        <w:t xml:space="preserve">-Does </w:t>
+        <w:t>-</w:t>
+      </w:r>
+      <w:r>
+        <w:rPr>
+          <w:lang w:val="en-US"/>
+        </w:rPr>
+        <w:t xml:space="preserve"> </w:t>
+      </w:r>
+      <w:r>
+        <w:rPr>
+          <w:lang w:val="en-US"/>
+        </w:rPr>
+        <w:t>expectation</w:t>
+      </w:r>
+      <w:proofErr w:type="gramStart"/>
+      <w:r>
+        <w:rPr>
+          <w:lang w:val="en-US"/>
+        </w:rPr>
+        <w:t>4:</w:t>
+      </w:r>
+      <w:r>
+        <w:rPr>
+          <w:lang w:val="en-US"/>
+        </w:rPr>
+        <w:t>Does</w:t>
+      </w:r>
+      <w:proofErr w:type="gramEnd"/>
+      <w:r>
+        <w:rPr>
+          <w:lang w:val="en-US"/>
+        </w:rPr>
+        <w:t xml:space="preserve"> </w:t>
       </w:r>
       <w:r>
         <w:rPr>
@@ -1540,28 +1759,13 @@
           <w:highlight w:val="green"/>
           <w:lang w:val="en-US"/>
         </w:rPr>
-        <w:t>@</w:t>
-      </w:r>
-      <w:proofErr w:type="gramStart"/>
-      <w:r>
-        <w:rPr>
-          <w:highlight w:val="green"/>
-          <w:lang w:val="en-US"/>
-        </w:rPr>
-        <w:t>KaplansNamedClass</w:t>
-      </w:r>
-      <w:r>
-        <w:rPr>
-          <w:lang w:val="en-US"/>
-        </w:rPr>
-        <w:t>(</w:t>
-      </w:r>
-      <w:proofErr w:type="gramEnd"/>
-      <w:r>
-        <w:rPr>
-          <w:lang w:val="en-US"/>
-        </w:rPr>
-        <w:t>"this is a class named A")</w:t>
+        <w:t>@KaplansNamedClass</w:t>
+      </w:r>
+      <w:r>
+        <w:rPr>
+          <w:lang w:val="en-US"/>
+        </w:rPr>
+        <w:t>("this is a class named A")</w:t>
       </w:r>
       <w:r>
         <w:rPr>
@@ -1648,7 +1852,39 @@
         <w:rPr>
           <w:lang w:val="en-US"/>
         </w:rPr>
-        <w:t xml:space="preserve">- Are all classes marked with </w:t>
+        <w:t xml:space="preserve">- </w:t>
+      </w:r>
+      <w:r>
+        <w:rPr>
+          <w:lang w:val="en-US"/>
+        </w:rPr>
+        <w:t>expectation</w:t>
+      </w:r>
+      <w:proofErr w:type="gramStart"/>
+      <w:r>
+        <w:rPr>
+          <w:lang w:val="en-US"/>
+        </w:rPr>
+        <w:t>5</w:t>
+      </w:r>
+      <w:r>
+        <w:rPr>
+          <w:lang w:val="en-US"/>
+        </w:rPr>
+        <w:t>:</w:t>
+      </w:r>
+      <w:r>
+        <w:rPr>
+          <w:lang w:val="en-US"/>
+        </w:rPr>
+        <w:t>Are</w:t>
+      </w:r>
+      <w:proofErr w:type="gramEnd"/>
+      <w:r>
+        <w:rPr>
+          <w:lang w:val="en-US"/>
+        </w:rPr>
+        <w:t xml:space="preserve"> all classes marked with </w:t>
       </w:r>
       <w:r>
         <w:rPr>
@@ -1698,13 +1934,6 @@
         <w:t>checkIfAllAnnotatedClassesFetchedUsingNotAnnotatedClass</w:t>
       </w:r>
       <w:proofErr w:type="spellEnd"/>
-    </w:p>
-    <w:p>
-      <w:pPr>
-        <w:rPr>
-          <w:lang w:val="en-US"/>
-        </w:rPr>
-      </w:pPr>
     </w:p>
     <w:p>
       <w:pPr>

--- a/readme.docx
+++ b/readme.docx
@@ -72,7 +72,7 @@
         <w:rPr>
           <w:lang w:val="en-US"/>
         </w:rPr>
-        <w:t xml:space="preserve"> service returns </w:t>
+        <w:t xml:space="preserve"> returns </w:t>
       </w:r>
       <w:proofErr w:type="spellStart"/>
       <w:r>
@@ -1589,13 +1589,7 @@
         <w:rPr>
           <w:lang w:val="en-US"/>
         </w:rPr>
-        <w:t>3</w:t>
-      </w:r>
-      <w:r>
-        <w:rPr>
-          <w:lang w:val="en-US"/>
-        </w:rPr>
-        <w:t>:</w:t>
+        <w:t>3:</w:t>
       </w:r>
       <w:r>
         <w:rPr>
@@ -1865,13 +1859,7 @@
         <w:rPr>
           <w:lang w:val="en-US"/>
         </w:rPr>
-        <w:t>5</w:t>
-      </w:r>
-      <w:r>
-        <w:rPr>
-          <w:lang w:val="en-US"/>
-        </w:rPr>
-        <w:t>:</w:t>
+        <w:t>5:</w:t>
       </w:r>
       <w:r>
         <w:rPr>

--- a/readme.docx
+++ b/readme.docx
@@ -1219,6 +1219,168 @@
           <w:lang w:val="en-US"/>
         </w:rPr>
         <w:lastRenderedPageBreak/>
+        <w:t xml:space="preserve">This is what we </w:t>
+      </w:r>
+      <w:proofErr w:type="gramStart"/>
+      <w:r>
+        <w:rPr>
+          <w:lang w:val="en-US"/>
+        </w:rPr>
+        <w:t xml:space="preserve">wish </w:t>
+      </w:r>
+      <w:r>
+        <w:rPr>
+          <w:lang w:val="en-US"/>
+        </w:rPr>
+        <w:t xml:space="preserve"> to</w:t>
+      </w:r>
+      <w:proofErr w:type="gramEnd"/>
+      <w:r>
+        <w:rPr>
+          <w:lang w:val="en-US"/>
+        </w:rPr>
+        <w:t xml:space="preserve"> see after running </w:t>
+      </w:r>
+      <w:proofErr w:type="spellStart"/>
+      <w:r>
+        <w:rPr>
+          <w:lang w:val="en-US"/>
+        </w:rPr>
+        <w:t>DemoRun</w:t>
+      </w:r>
+      <w:r>
+        <w:rPr>
+          <w:lang w:val="en-US"/>
+        </w:rPr>
+        <w:t>.class</w:t>
+      </w:r>
+      <w:proofErr w:type="spellEnd"/>
+    </w:p>
+    <w:p>
+      <w:pPr>
+        <w:rPr>
+          <w:lang w:val="en-US"/>
+        </w:rPr>
+      </w:pPr>
+      <w:r>
+        <w:rPr>
+          <w:noProof/>
+          <w:lang w:val="en-US"/>
+        </w:rPr>
+        <w:drawing>
+          <wp:inline distT="0" distB="0" distL="0" distR="0" wp14:anchorId="2DA1B50B" wp14:editId="3205C206">
+            <wp:extent cx="6645910" cy="585470"/>
+            <wp:effectExtent l="0" t="0" r="0" b="0"/>
+            <wp:docPr id="13" name="Picture 13"/>
+            <wp:cNvGraphicFramePr>
+              <a:graphicFrameLocks xmlns:a="http://schemas.openxmlformats.org/drawingml/2006/main" noChangeAspect="1"/>
+            </wp:cNvGraphicFramePr>
+            <a:graphic xmlns:a="http://schemas.openxmlformats.org/drawingml/2006/main">
+              <a:graphicData uri="http://schemas.openxmlformats.org/drawingml/2006/picture">
+                <pic:pic xmlns:pic="http://schemas.openxmlformats.org/drawingml/2006/picture">
+                  <pic:nvPicPr>
+                    <pic:cNvPr id="13" name="Picture 13"/>
+                    <pic:cNvPicPr/>
+                  </pic:nvPicPr>
+                  <pic:blipFill>
+                    <a:blip r:embed="rId18" cstate="print">
+                      <a:extLst>
+                        <a:ext uri="{28A0092B-C50C-407E-A947-70E740481C1C}">
+                          <a14:useLocalDpi xmlns:a14="http://schemas.microsoft.com/office/drawing/2010/main" val="0"/>
+                        </a:ext>
+                      </a:extLst>
+                    </a:blip>
+                    <a:stretch>
+                      <a:fillRect/>
+                    </a:stretch>
+                  </pic:blipFill>
+                  <pic:spPr>
+                    <a:xfrm>
+                      <a:off x="0" y="0"/>
+                      <a:ext cx="6645910" cy="585470"/>
+                    </a:xfrm>
+                    <a:prstGeom prst="rect">
+                      <a:avLst/>
+                    </a:prstGeom>
+                  </pic:spPr>
+                </pic:pic>
+              </a:graphicData>
+            </a:graphic>
+          </wp:inline>
+        </w:drawing>
+      </w:r>
+    </w:p>
+    <w:p>
+      <w:pPr>
+        <w:rPr>
+          <w:lang w:val="en-US"/>
+        </w:rPr>
+      </w:pPr>
+      <w:r>
+        <w:rPr>
+          <w:noProof/>
+          <w:lang w:val="en-US"/>
+        </w:rPr>
+        <w:drawing>
+          <wp:inline distT="0" distB="0" distL="0" distR="0" wp14:anchorId="3656621F" wp14:editId="34471616">
+            <wp:extent cx="6645910" cy="1659255"/>
+            <wp:effectExtent l="0" t="0" r="0" b="4445"/>
+            <wp:docPr id="12" name="Picture 12"/>
+            <wp:cNvGraphicFramePr>
+              <a:graphicFrameLocks xmlns:a="http://schemas.openxmlformats.org/drawingml/2006/main" noChangeAspect="1"/>
+            </wp:cNvGraphicFramePr>
+            <a:graphic xmlns:a="http://schemas.openxmlformats.org/drawingml/2006/main">
+              <a:graphicData uri="http://schemas.openxmlformats.org/drawingml/2006/picture">
+                <pic:pic xmlns:pic="http://schemas.openxmlformats.org/drawingml/2006/picture">
+                  <pic:nvPicPr>
+                    <pic:cNvPr id="12" name="Picture 12"/>
+                    <pic:cNvPicPr/>
+                  </pic:nvPicPr>
+                  <pic:blipFill>
+                    <a:blip r:embed="rId19">
+                      <a:extLst>
+                        <a:ext uri="{28A0092B-C50C-407E-A947-70E740481C1C}">
+                          <a14:useLocalDpi xmlns:a14="http://schemas.microsoft.com/office/drawing/2010/main" val="0"/>
+                        </a:ext>
+                      </a:extLst>
+                    </a:blip>
+                    <a:stretch>
+                      <a:fillRect/>
+                    </a:stretch>
+                  </pic:blipFill>
+                  <pic:spPr>
+                    <a:xfrm>
+                      <a:off x="0" y="0"/>
+                      <a:ext cx="6645910" cy="1659255"/>
+                    </a:xfrm>
+                    <a:prstGeom prst="rect">
+                      <a:avLst/>
+                    </a:prstGeom>
+                  </pic:spPr>
+                </pic:pic>
+              </a:graphicData>
+            </a:graphic>
+          </wp:inline>
+        </w:drawing>
+      </w:r>
+    </w:p>
+    <w:p>
+      <w:pPr>
+        <w:rPr>
+          <w:lang w:val="en-US"/>
+        </w:rPr>
+      </w:pPr>
+    </w:p>
+    <w:p>
+      <w:pPr>
+        <w:rPr>
+          <w:lang w:val="en-US"/>
+        </w:rPr>
+      </w:pPr>
+      <w:r>
+        <w:rPr>
+          <w:lang w:val="en-US"/>
+        </w:rPr>
         <w:t>test expectations</w:t>
       </w:r>
     </w:p>
@@ -1300,7 +1462,7 @@
                     <pic:cNvPicPr/>
                   </pic:nvPicPr>
                   <pic:blipFill>
-                    <a:blip r:embed="rId18" cstate="print">
+                    <a:blip r:embed="rId20" cstate="print">
                       <a:extLst>
                         <a:ext uri="{28A0092B-C50C-407E-A947-70E740481C1C}">
                           <a14:useLocalDpi xmlns:a14="http://schemas.microsoft.com/office/drawing/2010/main" val="0"/>
